--- a/Assignment/Assignment_1/Professional_Emails.docx
+++ b/Assignment/Assignment_1/Professional_Emails.docx
@@ -831,7 +831,34 @@
           <w:spacing w:val="5"/>
           <w:kern w:val="28"/>
         </w:rPr>
-        <w:t>Subject:  Request for Status Update on X Project</w:t>
+        <w:t>Subject:</w:t>
+      </w:r>
+      <w:r>
+        <w:rPr>
+          <w:rFonts w:asciiTheme="majorHAnsi" w:eastAsiaTheme="majorEastAsia" w:hAnsiTheme="majorHAnsi" w:cstheme="majorBidi"/>
+          <w:color w:val="17365D" w:themeColor="text2" w:themeShade="BF"/>
+          <w:spacing w:val="5"/>
+          <w:kern w:val="28"/>
+        </w:rPr>
+        <w:t xml:space="preserve">  Request for Status Update on </w:t>
+      </w:r>
+      <w:r>
+        <w:rPr>
+          <w:rFonts w:asciiTheme="majorHAnsi" w:eastAsiaTheme="majorEastAsia" w:hAnsiTheme="majorHAnsi" w:cstheme="majorBidi"/>
+          <w:color w:val="17365D" w:themeColor="text2" w:themeShade="BF"/>
+          <w:spacing w:val="5"/>
+          <w:kern w:val="28"/>
+        </w:rPr>
+        <w:t>Ambati’s</w:t>
+      </w:r>
+      <w:r>
+        <w:rPr>
+          <w:rFonts w:asciiTheme="majorHAnsi" w:eastAsiaTheme="majorEastAsia" w:hAnsiTheme="majorHAnsi" w:cstheme="majorBidi"/>
+          <w:color w:val="17365D" w:themeColor="text2" w:themeShade="BF"/>
+          <w:spacing w:val="5"/>
+          <w:kern w:val="28"/>
+        </w:rPr>
+        <w:t xml:space="preserve"> Project</w:t>
       </w:r>
     </w:p>
     <w:p>
@@ -908,7 +935,36 @@
           <w:spacing w:val="5"/>
           <w:kern w:val="28"/>
         </w:rPr>
-        <w:t>I am writing to request a status update on [Project/Task/Request], which was submitted on [Date]. I would be grateful if you could inform me of the current status or an estimated timeline for completion.</w:t>
+        <w:t xml:space="preserve">I am writing to request a status update on </w:t>
+      </w:r>
+      <w:r>
+        <w:rPr>
+          <w:rFonts w:asciiTheme="majorHAnsi" w:eastAsiaTheme="majorEastAsia" w:hAnsiTheme="majorHAnsi" w:cstheme="majorBidi"/>
+          <w:color w:val="17365D" w:themeColor="text2" w:themeShade="BF"/>
+          <w:spacing w:val="5"/>
+          <w:kern w:val="28"/>
+        </w:rPr>
+        <w:t>Ambani’s</w:t>
+      </w:r>
+      <w:bookmarkStart w:id="0" w:name="_GoBack"/>
+      <w:bookmarkEnd w:id="0"/>
+      <w:r>
+        <w:rPr>
+          <w:rFonts w:asciiTheme="majorHAnsi" w:eastAsiaTheme="majorEastAsia" w:hAnsiTheme="majorHAnsi" w:cstheme="majorBidi"/>
+          <w:color w:val="17365D" w:themeColor="text2" w:themeShade="BF"/>
+          <w:spacing w:val="5"/>
+          <w:kern w:val="28"/>
+        </w:rPr>
+        <w:t xml:space="preserve"> project, which was submitted on 18/09/2024</w:t>
+      </w:r>
+      <w:r>
+        <w:rPr>
+          <w:rFonts w:asciiTheme="majorHAnsi" w:eastAsiaTheme="majorEastAsia" w:hAnsiTheme="majorHAnsi" w:cstheme="majorBidi"/>
+          <w:color w:val="17365D" w:themeColor="text2" w:themeShade="BF"/>
+          <w:spacing w:val="5"/>
+          <w:kern w:val="28"/>
+        </w:rPr>
+        <w:t>. I would be grateful if you could inform me of the current status or an estimated timeline for completion.</w:t>
       </w:r>
     </w:p>
     <w:p>
@@ -1437,8 +1493,6 @@
           <w:kern w:val="28"/>
         </w:rPr>
       </w:pPr>
-      <w:bookmarkStart w:id="0" w:name="_GoBack"/>
-      <w:bookmarkEnd w:id="0"/>
     </w:p>
     <w:p>
       <w:pPr>
@@ -13677,7 +13731,7 @@
 </file>
 
 <file path=customXml/itemProps1.xml><?xml version="1.0" encoding="utf-8"?>
-<ds:datastoreItem xmlns:ds="http://schemas.openxmlformats.org/officeDocument/2006/customXml" ds:itemID="{829C9BC3-0524-4B72-BF1E-129F7237C1F0}">
+<ds:datastoreItem xmlns:ds="http://schemas.openxmlformats.org/officeDocument/2006/customXml" ds:itemID="{F1240480-4FB7-47E0-9C70-B850F9B9A0DC}">
   <ds:schemaRefs>
     <ds:schemaRef ds:uri="http://schemas.openxmlformats.org/officeDocument/2006/bibliography"/>
   </ds:schemaRefs>

--- a/Assignment/Assignment_1/Professional_Emails.docx
+++ b/Assignment/Assignment_1/Professional_Emails.docx
@@ -134,8 +134,48 @@
           <w:spacing w:val="5"/>
           <w:kern w:val="28"/>
         </w:rPr>
-        <w:t>I would like to thank you in earnest for giving me the opportunity to work on the X Project.  I really enjoyed the trust and confidence you showed in me during the process. It was an enriching experience, and I gained a lot from it.</w:t>
+        <w:t xml:space="preserve">I would like to thank you in earnest for giving me </w:t>
       </w:r>
+      <w:r>
+        <w:rPr>
+          <w:rFonts w:asciiTheme="majorHAnsi" w:eastAsiaTheme="majorEastAsia" w:hAnsiTheme="majorHAnsi" w:cstheme="majorBidi"/>
+          <w:color w:val="17365D" w:themeColor="text2" w:themeShade="BF"/>
+          <w:spacing w:val="5"/>
+          <w:kern w:val="28"/>
+        </w:rPr>
+        <w:t xml:space="preserve">the opportunity to work on the </w:t>
+      </w:r>
+      <w:proofErr w:type="spellStart"/>
+      <w:r>
+        <w:rPr>
+          <w:rFonts w:asciiTheme="majorHAnsi" w:eastAsiaTheme="majorEastAsia" w:hAnsiTheme="majorHAnsi" w:cstheme="majorBidi"/>
+          <w:color w:val="17365D" w:themeColor="text2" w:themeShade="BF"/>
+          <w:spacing w:val="5"/>
+          <w:kern w:val="28"/>
+        </w:rPr>
+        <w:t>Shyamal</w:t>
+      </w:r>
+      <w:proofErr w:type="spellEnd"/>
+      <w:r>
+        <w:rPr>
+          <w:rFonts w:asciiTheme="majorHAnsi" w:eastAsiaTheme="majorEastAsia" w:hAnsiTheme="majorHAnsi" w:cstheme="majorBidi"/>
+          <w:color w:val="17365D" w:themeColor="text2" w:themeShade="BF"/>
+          <w:spacing w:val="5"/>
+          <w:kern w:val="28"/>
+        </w:rPr>
+        <w:t xml:space="preserve"> Groups</w:t>
+      </w:r>
+      <w:r>
+        <w:rPr>
+          <w:rFonts w:asciiTheme="majorHAnsi" w:eastAsiaTheme="majorEastAsia" w:hAnsiTheme="majorHAnsi" w:cstheme="majorBidi"/>
+          <w:color w:val="17365D" w:themeColor="text2" w:themeShade="BF"/>
+          <w:spacing w:val="5"/>
+          <w:kern w:val="28"/>
+        </w:rPr>
+        <w:t xml:space="preserve"> Project.  I really enjoyed the trust and confidence you showed in me during the process. It was an enriching experience, and I gained a lot from it.</w:t>
+      </w:r>
+      <w:bookmarkStart w:id="0" w:name="_GoBack"/>
+      <w:bookmarkEnd w:id="0"/>
     </w:p>
     <w:p>
       <w:pPr>
@@ -944,18 +984,7 @@
           <w:spacing w:val="5"/>
           <w:kern w:val="28"/>
         </w:rPr>
-        <w:t>Ambani’s</w:t>
-      </w:r>
-      <w:bookmarkStart w:id="0" w:name="_GoBack"/>
-      <w:bookmarkEnd w:id="0"/>
-      <w:r>
-        <w:rPr>
-          <w:rFonts w:asciiTheme="majorHAnsi" w:eastAsiaTheme="majorEastAsia" w:hAnsiTheme="majorHAnsi" w:cstheme="majorBidi"/>
-          <w:color w:val="17365D" w:themeColor="text2" w:themeShade="BF"/>
-          <w:spacing w:val="5"/>
-          <w:kern w:val="28"/>
-        </w:rPr>
-        <w:t xml:space="preserve"> project, which was submitted on 18/09/2024</w:t>
+        <w:t>Ambani’s project, which was submitted on 18/09/2024</w:t>
       </w:r>
       <w:r>
         <w:rPr>
@@ -13731,7 +13760,7 @@
 </file>
 
 <file path=customXml/itemProps1.xml><?xml version="1.0" encoding="utf-8"?>
-<ds:datastoreItem xmlns:ds="http://schemas.openxmlformats.org/officeDocument/2006/customXml" ds:itemID="{F1240480-4FB7-47E0-9C70-B850F9B9A0DC}">
+<ds:datastoreItem xmlns:ds="http://schemas.openxmlformats.org/officeDocument/2006/customXml" ds:itemID="{CFA250F9-8D54-473D-8155-DD0F5B1BE275}">
   <ds:schemaRefs>
     <ds:schemaRef ds:uri="http://schemas.openxmlformats.org/officeDocument/2006/bibliography"/>
   </ds:schemaRefs>
